--- a/docs/Opdrachverantwoording/Opdrachtverantwoording.docx
+++ b/docs/Opdrachverantwoording/Opdrachtverantwoording.docx
@@ -128,7 +128,10 @@
                               <w:t>Gemaakt door:</w:t>
                             </w:r>
                             <w:r>
-                              <w:t xml:space="preserve"> Rik Gilissen</w:t>
+                              <w:t xml:space="preserve"> </w:t>
+                            </w:r>
+                            <w:r>
+                              <w:t>Dani Timmermans</w:t>
                             </w:r>
                           </w:p>
                           <w:p>
@@ -139,7 +142,10 @@
                               <w:t>Naam:</w:t>
                             </w:r>
                             <w:r>
-                              <w:t xml:space="preserve"> Rik</w:t>
+                              <w:t xml:space="preserve"> </w:t>
+                            </w:r>
+                            <w:r>
+                              <w:t>Dani</w:t>
                             </w:r>
                           </w:p>
                           <w:p>
@@ -150,7 +156,10 @@
                               <w:t>Functie:</w:t>
                             </w:r>
                             <w:r>
-                              <w:t xml:space="preserve"> Applicatie ontwikkelaar</w:t>
+                              <w:t xml:space="preserve"> </w:t>
+                            </w:r>
+                            <w:r>
+                              <w:t>Applicatieontwikkelaar</w:t>
                             </w:r>
                           </w:p>
                           <w:p>
@@ -172,7 +181,10 @@
                               <w:t>Datum einde project:</w:t>
                             </w:r>
                             <w:r>
-                              <w:t xml:space="preserve"> -</w:t>
+                              <w:t xml:space="preserve"> </w:t>
+                            </w:r>
+                            <w:r>
+                              <w:t>28-01-2020</w:t>
                             </w:r>
                           </w:p>
                           <w:p>
@@ -183,7 +195,10 @@
                               <w:t>Datum laatste wijziging:</w:t>
                             </w:r>
                             <w:r>
-                              <w:t xml:space="preserve"> -</w:t>
+                              <w:t xml:space="preserve"> </w:t>
+                            </w:r>
+                            <w:r>
+                              <w:t>28-01-2020</w:t>
                             </w:r>
                           </w:p>
                           <w:p>
@@ -194,7 +209,13 @@
                               <w:t>Versienummer:</w:t>
                             </w:r>
                             <w:r>
-                              <w:t xml:space="preserve"> 1.0</w:t>
+                              <w:t xml:space="preserve"> </w:t>
+                            </w:r>
+                            <w:r>
+                              <w:t>2</w:t>
+                            </w:r>
+                            <w:r>
+                              <w:t>.0</w:t>
                             </w:r>
                           </w:p>
                         </w:txbxContent>
@@ -220,7 +241,7 @@
                 <v:stroke joinstyle="miter"/>
                 <v:path gradientshapeok="t" o:connecttype="rect"/>
               </v:shapetype>
-              <v:shape id="Tekstvak 2" o:spid="_x0000_s1026" type="#_x0000_t202" style="position:absolute;margin-left:0;margin-top:276.2pt;width:285.45pt;height:234.75pt;z-index:251659264;visibility:visible;mso-wrap-style:square;mso-width-percent:0;mso-height-percent:0;mso-wrap-distance-left:9pt;mso-wrap-distance-top:3.6pt;mso-wrap-distance-right:9pt;mso-wrap-distance-bottom:3.6pt;mso-position-horizontal:left;mso-position-horizontal-relative:margin;mso-position-vertical:absolute;mso-position-vertical-relative:text;mso-width-percent:0;mso-height-percent:0;mso-width-relative:margin;mso-height-relative:margin;v-text-anchor:top" o:gfxdata="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">
+              <v:shape id="Tekstvak 2" o:spid="_x0000_s1026" type="#_x0000_t202" style="position:absolute;margin-left:0;margin-top:276.2pt;width:285.45pt;height:234.75pt;z-index:251659264;visibility:visible;mso-wrap-style:square;mso-width-percent:0;mso-height-percent:0;mso-wrap-distance-left:9pt;mso-wrap-distance-top:3.6pt;mso-wrap-distance-right:9pt;mso-wrap-distance-bottom:3.6pt;mso-position-horizontal:left;mso-position-horizontal-relative:margin;mso-position-vertical:absolute;mso-position-vertical-relative:text;mso-width-percent:0;mso-height-percent:0;mso-width-relative:margin;mso-height-relative:margin;v-text-anchor:top" o:gfxdata="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">
                 <v:textbox>
                   <w:txbxContent>
                     <w:p>
@@ -231,7 +252,10 @@
                         <w:t>Gemaakt door:</w:t>
                       </w:r>
                       <w:r>
-                        <w:t xml:space="preserve"> Rik Gilissen</w:t>
+                        <w:t xml:space="preserve"> </w:t>
+                      </w:r>
+                      <w:r>
+                        <w:t>Dani Timmermans</w:t>
                       </w:r>
                     </w:p>
                     <w:p>
@@ -242,7 +266,10 @@
                         <w:t>Naam:</w:t>
                       </w:r>
                       <w:r>
-                        <w:t xml:space="preserve"> Rik</w:t>
+                        <w:t xml:space="preserve"> </w:t>
+                      </w:r>
+                      <w:r>
+                        <w:t>Dani</w:t>
                       </w:r>
                     </w:p>
                     <w:p>
@@ -253,7 +280,10 @@
                         <w:t>Functie:</w:t>
                       </w:r>
                       <w:r>
-                        <w:t xml:space="preserve"> Applicatie ontwikkelaar</w:t>
+                        <w:t xml:space="preserve"> </w:t>
+                      </w:r>
+                      <w:r>
+                        <w:t>Applicatieontwikkelaar</w:t>
                       </w:r>
                     </w:p>
                     <w:p>
@@ -275,7 +305,10 @@
                         <w:t>Datum einde project:</w:t>
                       </w:r>
                       <w:r>
-                        <w:t xml:space="preserve"> -</w:t>
+                        <w:t xml:space="preserve"> </w:t>
+                      </w:r>
+                      <w:r>
+                        <w:t>28-01-2020</w:t>
                       </w:r>
                     </w:p>
                     <w:p>
@@ -286,7 +319,10 @@
                         <w:t>Datum laatste wijziging:</w:t>
                       </w:r>
                       <w:r>
-                        <w:t xml:space="preserve"> -</w:t>
+                        <w:t xml:space="preserve"> </w:t>
+                      </w:r>
+                      <w:r>
+                        <w:t>28-01-2020</w:t>
                       </w:r>
                     </w:p>
                     <w:p>
@@ -297,7 +333,13 @@
                         <w:t>Versienummer:</w:t>
                       </w:r>
                       <w:r>
-                        <w:t xml:space="preserve"> 1.0</w:t>
+                        <w:t xml:space="preserve"> </w:t>
+                      </w:r>
+                      <w:r>
+                        <w:t>2</w:t>
+                      </w:r>
+                      <w:r>
+                        <w:t>.0</w:t>
                       </w:r>
                     </w:p>
                   </w:txbxContent>
@@ -1151,8 +1193,6 @@
       <w:pPr>
         <w:pStyle w:val="Kop2"/>
       </w:pPr>
-      <w:bookmarkStart w:id="8" w:name="_GoBack"/>
-      <w:bookmarkEnd w:id="8"/>
       <w:r>
         <w:t>Bedrijf</w:t>
       </w:r>
@@ -1161,26 +1201,29 @@
       <w:bookmarkEnd w:id="7"/>
     </w:p>
     <w:p>
-      <w:bookmarkStart w:id="9" w:name="_Toc440616374"/>
+      <w:bookmarkStart w:id="8" w:name="_Toc440616374"/>
       <w:r>
         <w:t>Deze opdracht wordt gemaakt en is bedoeld voor de buurtzorg</w:t>
       </w:r>
+      <w:r>
+        <w:t xml:space="preserve"> Nederland.</w:t>
+      </w:r>
     </w:p>
     <w:p>
       <w:pPr>
         <w:pStyle w:val="Kop2"/>
       </w:pPr>
-      <w:bookmarkStart w:id="10" w:name="_Toc469485065"/>
-      <w:bookmarkStart w:id="11" w:name="_Toc25778827"/>
-      <w:bookmarkEnd w:id="9"/>
+      <w:bookmarkStart w:id="9" w:name="_Toc469485065"/>
+      <w:bookmarkStart w:id="10" w:name="_Toc25778827"/>
+      <w:bookmarkEnd w:id="8"/>
       <w:r>
         <w:t>Probleemstelling</w:t>
       </w:r>
+      <w:bookmarkEnd w:id="9"/>
       <w:bookmarkEnd w:id="10"/>
-      <w:bookmarkEnd w:id="11"/>
     </w:p>
     <w:p>
-      <w:bookmarkStart w:id="12" w:name="_Toc440616375"/>
+      <w:bookmarkStart w:id="11" w:name="_Toc440616375"/>
       <w:r>
         <w:t xml:space="preserve">Deze sectie wordt aangemaakt zodat werkeloze mensen die voor de zorg hebben gestudeerd makkelijker op vacatures kunnen solliciteren en zodat de organisatie buurtzorg meer medewerkers krijgt. </w:t>
       </w:r>
@@ -1189,11 +1232,11 @@
       <w:pPr>
         <w:pStyle w:val="Kop2"/>
       </w:pPr>
-      <w:bookmarkStart w:id="13" w:name="_Toc25778828"/>
+      <w:bookmarkStart w:id="12" w:name="_Toc25778828"/>
       <w:r>
         <w:t>Informatie over het onderwerp</w:t>
       </w:r>
-      <w:bookmarkEnd w:id="13"/>
+      <w:bookmarkEnd w:id="12"/>
     </w:p>
     <w:p>
       <w:r>
@@ -1203,15 +1246,23 @@
     <w:p>
       <w:pPr>
         <w:pStyle w:val="Kop2"/>
-      </w:pPr>
-      <w:bookmarkStart w:id="14" w:name="_Toc25778829"/>
+        <w:rPr>
+          <w:rStyle w:val="Kop2Char"/>
+        </w:rPr>
+      </w:pPr>
+      <w:bookmarkStart w:id="13" w:name="_Toc25778829"/>
+    </w:p>
+    <w:p>
+      <w:pPr>
+        <w:pStyle w:val="Kop2"/>
+      </w:pPr>
       <w:r>
         <w:rPr>
           <w:rStyle w:val="Kop2Char"/>
         </w:rPr>
         <w:t>Eindproduct</w:t>
       </w:r>
-      <w:bookmarkEnd w:id="14"/>
+      <w:bookmarkEnd w:id="13"/>
     </w:p>
     <w:p>
       <w:r>
@@ -1222,7 +1273,7 @@
         <w:t>S</w:t>
       </w:r>
       <w:r>
-        <w:t>pecifiek: Er moet een nieuwe sectie worden toegevoegd aan de al bestaande website van de buurtzorg. Deze sectie moet vacatures bevatten waar mensen direct op kunnen solliciteren</w:t>
+        <w:t>pecifiek: Er moet een nieuwe sectie worden toegevoegd aan de bestaande website van de buurtzorg. Deze sectie moet vacatures bevatten waar mensen direct op kunnen solliciteren</w:t>
       </w:r>
     </w:p>
     <w:p>
@@ -1260,6 +1311,11 @@
       <w:r>
         <w:t>ealistisch:</w:t>
       </w:r>
+      <w:r>
+        <w:t xml:space="preserve"> De gewenste resultaten zijn haalbaar.</w:t>
+      </w:r>
+      <w:bookmarkStart w:id="14" w:name="_GoBack"/>
+      <w:bookmarkEnd w:id="14"/>
     </w:p>
     <w:p>
       <w:r>
@@ -1272,13 +1328,34 @@
       <w:r>
         <w:t>ijdgebonden:</w:t>
       </w:r>
+      <w:r>
+        <w:t xml:space="preserve"> </w:t>
+      </w:r>
+      <w:r>
+        <w:t>De gewenste resultaten van de klant zijn haalbaar binnen de tijd.</w:t>
+      </w:r>
     </w:p>
     <w:p>
       <w:pPr>
         <w:pStyle w:val="Kop2"/>
       </w:pPr>
       <w:bookmarkStart w:id="15" w:name="_Toc25778830"/>
-      <w:bookmarkEnd w:id="12"/>
+      <w:bookmarkEnd w:id="11"/>
+    </w:p>
+    <w:p>
+      <w:pPr>
+        <w:pStyle w:val="Kop2"/>
+      </w:pPr>
+    </w:p>
+    <w:p>
+      <w:pPr>
+        <w:pStyle w:val="Kop2"/>
+      </w:pPr>
+    </w:p>
+    <w:p>
+      <w:pPr>
+        <w:pStyle w:val="Kop2"/>
+      </w:pPr>
       <w:r>
         <w:t>Grof plan van aanpak</w:t>
       </w:r>
@@ -1291,6 +1368,7 @@
         <w:t xml:space="preserve"> </w:t>
       </w:r>
     </w:p>
+    <w:p/>
     <w:p>
       <w:pPr>
         <w:pStyle w:val="Lijstalinea"/>
@@ -1360,7 +1438,6 @@
         </w:numPr>
       </w:pPr>
       <w:r>
-        <w:lastRenderedPageBreak/>
         <w:t>Eindresultaat aan de klant laten zien</w:t>
       </w:r>
     </w:p>
